--- a/BackEnd/Spring/Internship/Spring Data JPA.docx
+++ b/BackEnd/Spring/Internship/Spring Data JPA.docx
@@ -4,7 +4,23 @@
   <w:body>
     <w:p>
       <w:r>
-        <w:t>JPA is a standard specification, its implemented by different ORM provider (like hibernate, IBates etc). We need to use any of the ORM provider implementation. As we will be coding with interface it’s easy to switch between different providers.</w:t>
+        <w:t xml:space="preserve">JPA is a standard specification, its implemented by different ORM provider (like hibernate, </w:t>
+      </w:r>
+      <w:proofErr w:type="spellStart"/>
+      <w:r>
+        <w:t>IBates</w:t>
+      </w:r>
+      <w:proofErr w:type="spellEnd"/>
+      <w:r>
+        <w:t xml:space="preserve"> </w:t>
+      </w:r>
+      <w:proofErr w:type="spellStart"/>
+      <w:r>
+        <w:t>etc</w:t>
+      </w:r>
+      <w:proofErr w:type="spellEnd"/>
+      <w:r>
+        <w:t>). We need to use any of the ORM provider implementation. As we will be coding with interface it’s easy to switch between different providers.</w:t>
       </w:r>
     </w:p>
     <w:p/>
@@ -32,7 +48,7 @@
                     <pic:cNvPicPr/>
                   </pic:nvPicPr>
                   <pic:blipFill>
-                    <a:blip r:embed="rId4"/>
+                    <a:blip r:embed="rId5"/>
                     <a:stretch>
                       <a:fillRect/>
                     </a:stretch>
@@ -77,7 +93,7 @@
                     <pic:cNvPicPr/>
                   </pic:nvPicPr>
                   <pic:blipFill>
-                    <a:blip r:embed="rId5"/>
+                    <a:blip r:embed="rId6"/>
                     <a:stretch>
                       <a:fillRect/>
                     </a:stretch>
@@ -135,7 +151,15 @@
         <w:t xml:space="preserve">@Table: </w:t>
       </w:r>
       <w:r>
-        <w:t>We can define the table name, unique constraints etc here.</w:t>
+        <w:t xml:space="preserve">We can define the table name, unique constraints </w:t>
+      </w:r>
+      <w:proofErr w:type="spellStart"/>
+      <w:r>
+        <w:t>etc</w:t>
+      </w:r>
+      <w:proofErr w:type="spellEnd"/>
+      <w:r>
+        <w:t xml:space="preserve"> here.</w:t>
       </w:r>
     </w:p>
     <w:p>
@@ -268,9 +292,11 @@
       <w:r>
         <w:t xml:space="preserve">Here hibernate provides the </w:t>
       </w:r>
+      <w:proofErr w:type="spellStart"/>
       <w:r>
         <w:t>SequenceStyleGenerator</w:t>
       </w:r>
+      <w:proofErr w:type="spellEnd"/>
       <w:r>
         <w:t xml:space="preserve"> class. If database supports this, this class is used otherwise It switch to table generation.</w:t>
       </w:r>
@@ -298,7 +324,25 @@
         <w:t xml:space="preserve">: </w:t>
       </w:r>
       <w:r>
-        <w:t>We can define a sequence generator here. We can define the names initial value allocation size etc here. This generator can be used later in the @</w:t>
+        <w:t>A sequence generator may be specified on the entity class or on the primary key field or property. The scope of the generator name is global to the persistence unit (across all generator types).</w:t>
+      </w:r>
+      <w:r>
+        <w:t xml:space="preserve"> </w:t>
+      </w:r>
+      <w:r>
+        <w:t>We can define the names initial value allocation size</w:t>
+      </w:r>
+      <w:r>
+        <w:t xml:space="preserve"> (next sequence value * allocation size = next id)</w:t>
+      </w:r>
+      <w:r>
+        <w:t xml:space="preserve"> etc</w:t>
+      </w:r>
+      <w:r>
+        <w:t>.</w:t>
+      </w:r>
+      <w:r>
+        <w:t xml:space="preserve"> here. This generator can be used later in the @</w:t>
       </w:r>
       <w:r>
         <w:rPr>
@@ -393,8 +437,6 @@
     <w:p/>
     <w:p/>
     <w:p/>
-    <w:p/>
-    <w:p/>
     <w:p>
       <w:r>
         <w:lastRenderedPageBreak/>
@@ -409,65 +451,99 @@
           <w:iCs/>
         </w:rPr>
       </w:pPr>
+      <w:proofErr w:type="spellStart"/>
       <w:r>
         <w:rPr>
           <w:i/>
           <w:iCs/>
         </w:rPr>
-        <w:t xml:space="preserve">JPARepository </w:t>
-      </w:r>
-    </w:p>
-    <w:p>
-      <w:pPr>
-        <w:ind w:left="1440" w:firstLine="720"/>
+        <w:t>JPARepository</w:t>
+      </w:r>
+      <w:proofErr w:type="spellEnd"/>
+      <w:r>
         <w:rPr>
           <w:i/>
           <w:iCs/>
         </w:rPr>
-      </w:pPr>
-      <w:r>
+        <w:t xml:space="preserve"> </w:t>
+      </w:r>
+    </w:p>
+    <w:p>
+      <w:pPr>
+        <w:ind w:left="1440" w:firstLine="720"/>
         <w:rPr>
           <w:i/>
           <w:iCs/>
         </w:rPr>
-        <w:t xml:space="preserve">extends PagingAndSortingRepository </w:t>
-      </w:r>
-    </w:p>
-    <w:p>
-      <w:pPr>
-        <w:ind w:left="2160" w:firstLine="720"/>
+      </w:pPr>
+      <w:r>
         <w:rPr>
           <w:i/>
           <w:iCs/>
         </w:rPr>
-      </w:pPr>
+        <w:t xml:space="preserve">extends </w:t>
+      </w:r>
+      <w:proofErr w:type="spellStart"/>
       <w:r>
         <w:rPr>
           <w:i/>
           <w:iCs/>
         </w:rPr>
-        <w:t>extends CrudRepository</w:t>
-      </w:r>
-    </w:p>
-    <w:p>
-      <w:pPr>
-        <w:ind w:left="2160" w:firstLine="720"/>
+        <w:t>PagingAndSortingRepository</w:t>
+      </w:r>
+      <w:proofErr w:type="spellEnd"/>
+      <w:r>
         <w:rPr>
           <w:i/>
           <w:iCs/>
         </w:rPr>
-      </w:pPr>
-      <w:r>
+        <w:t xml:space="preserve"> </w:t>
+      </w:r>
+    </w:p>
+    <w:p>
+      <w:pPr>
+        <w:ind w:left="2160" w:firstLine="720"/>
         <w:rPr>
           <w:i/>
           <w:iCs/>
         </w:rPr>
+      </w:pPr>
+      <w:r>
+        <w:rPr>
+          <w:i/>
+          <w:iCs/>
+        </w:rPr>
+        <w:t xml:space="preserve">extends </w:t>
+      </w:r>
+      <w:proofErr w:type="spellStart"/>
+      <w:r>
+        <w:rPr>
+          <w:i/>
+          <w:iCs/>
+        </w:rPr>
+        <w:t>CrudRepository</w:t>
+      </w:r>
+      <w:proofErr w:type="spellEnd"/>
+    </w:p>
+    <w:p>
+      <w:pPr>
+        <w:ind w:left="2160" w:firstLine="720"/>
+        <w:rPr>
+          <w:i/>
+          <w:iCs/>
+        </w:rPr>
+      </w:pPr>
+      <w:r>
+        <w:rPr>
+          <w:i/>
+          <w:iCs/>
+        </w:rPr>
         <w:tab/>
         <w:t>extends Repository</w:t>
       </w:r>
     </w:p>
     <w:p>
-      <w:hyperlink r:id="rId6" w:anchor="jpa.repositories" w:history="1">
+      <w:hyperlink r:id="rId7" w:anchor="jpa.repositories" w:history="1">
         <w:r>
           <w:rPr>
             <w:rStyle w:val="Hyperlink"/>
@@ -517,6 +593,7 @@
       <w:r>
         <w:t xml:space="preserve"> by setting the </w:t>
       </w:r>
+      <w:proofErr w:type="spellStart"/>
       <w:r>
         <w:rPr>
           <w:i/>
@@ -524,6 +601,7 @@
         </w:rPr>
         <w:t>nativeQuery</w:t>
       </w:r>
+      <w:proofErr w:type="spellEnd"/>
       <w:r>
         <w:t>=</w:t>
       </w:r>
@@ -545,7 +623,7 @@
       <w:r>
         <w:t xml:space="preserve"> </w:t>
       </w:r>
-      <w:hyperlink r:id="rId7" w:history="1">
+      <w:hyperlink r:id="rId8" w:history="1">
         <w:r>
           <w:rPr>
             <w:rStyle w:val="Hyperlink"/>
@@ -728,7 +806,20 @@
     </w:p>
     <w:p>
       <w:r>
-        <w:t xml:space="preserve">All JPA-specific cascade operations are represented by the javax.persistence.CascadeType </w:t>
+        <w:t xml:space="preserve">All JPA-specific cascade operations are represented by the </w:t>
+      </w:r>
+      <w:proofErr w:type="spellStart"/>
+      <w:proofErr w:type="gramStart"/>
+      <w:r>
+        <w:t>javax.persistence</w:t>
+      </w:r>
+      <w:proofErr w:type="gramEnd"/>
+      <w:r>
+        <w:t>.CascadeType</w:t>
+      </w:r>
+      <w:proofErr w:type="spellEnd"/>
+      <w:r>
+        <w:t xml:space="preserve"> </w:t>
       </w:r>
       <w:r>
         <w:t>Enum</w:t>
@@ -738,7 +829,7 @@
       </w:r>
     </w:p>
     <w:p>
-      <w:hyperlink r:id="rId8" w:history="1">
+      <w:hyperlink r:id="rId9" w:history="1">
         <w:r>
           <w:rPr>
             <w:rStyle w:val="Hyperlink"/>
@@ -833,7 +924,7 @@
           <w:szCs w:val="23"/>
           <w:shd w:val="clear" w:color="auto" w:fill="FFFFFF"/>
         </w:rPr>
-        <w:t>to</w:t>
+        <w:t>to database</w:t>
       </w:r>
       <w:r>
         <w:rPr>
@@ -843,7 +934,60 @@
           <w:szCs w:val="23"/>
           <w:shd w:val="clear" w:color="auto" w:fill="FFFFFF"/>
         </w:rPr>
-        <w:t xml:space="preserve"> database</w:t>
+        <w:t xml:space="preserve"> for updated data</w:t>
+      </w:r>
+      <w:r>
+        <w:t>)</w:t>
+      </w:r>
+      <w:r>
+        <w:t xml:space="preserve"> </w:t>
+      </w:r>
+    </w:p>
+    <w:p>
+      <w:r>
+        <w:rPr>
+          <w:b/>
+          <w:bCs/>
+        </w:rPr>
+        <w:t>REMOVE</w:t>
+      </w:r>
+      <w:r>
+        <w:rPr>
+          <w:b/>
+          <w:bCs/>
+        </w:rPr>
+        <w:t xml:space="preserve">: </w:t>
+      </w:r>
+      <w:r>
+        <w:t>REMOVE propagates the remove operation from parent to child entity</w:t>
+      </w:r>
+      <w:r>
+        <w:t>.  Example, if person gets removed, address associated with the person also gets removed.</w:t>
+      </w:r>
+    </w:p>
+    <w:p>
+      <w:r>
+        <w:rPr>
+          <w:b/>
+          <w:bCs/>
+        </w:rPr>
+        <w:t>REFRESH</w:t>
+      </w:r>
+      <w:r>
+        <w:rPr>
+          <w:b/>
+          <w:bCs/>
+        </w:rPr>
+        <w:t xml:space="preserve">: </w:t>
+      </w:r>
+      <w:r>
+        <w:t>Refresh operations reread the value of a given instance from the database</w:t>
+      </w:r>
+      <w:r>
+        <w:t xml:space="preserve">. </w:t>
+      </w:r>
+      <w:r>
+        <w:t xml:space="preserve">           </w:t>
       </w:r>
       <w:r>
         <w:rPr>
@@ -853,60 +997,7 @@
           <w:szCs w:val="23"/>
           <w:shd w:val="clear" w:color="auto" w:fill="FFFFFF"/>
         </w:rPr>
-        <w:t xml:space="preserve"> for updated data</w:t>
-      </w:r>
-      <w:r>
-        <w:t>)</w:t>
-      </w:r>
-      <w:r>
-        <w:t xml:space="preserve"> </w:t>
-      </w:r>
-    </w:p>
-    <w:p>
-      <w:r>
-        <w:rPr>
-          <w:b/>
-          <w:bCs/>
-        </w:rPr>
-        <w:t>REMOVE</w:t>
-      </w:r>
-      <w:r>
-        <w:rPr>
-          <w:b/>
-          <w:bCs/>
-        </w:rPr>
-        <w:t xml:space="preserve">: </w:t>
-      </w:r>
-      <w:r>
-        <w:t>REMOVE propagates the remove operation from parent to child entity</w:t>
-      </w:r>
-      <w:r>
-        <w:t>.  Example, if person gets removed, address associated with the person also gets removed.</w:t>
-      </w:r>
-    </w:p>
-    <w:p>
-      <w:r>
-        <w:rPr>
-          <w:b/>
-          <w:bCs/>
-        </w:rPr>
-        <w:t>REFRESH</w:t>
-      </w:r>
-      <w:r>
-        <w:rPr>
-          <w:b/>
-          <w:bCs/>
-        </w:rPr>
-        <w:t xml:space="preserve">: </w:t>
-      </w:r>
-      <w:r>
-        <w:t>Refresh operations reread the value of a given instance from the database</w:t>
-      </w:r>
-      <w:r>
-        <w:t xml:space="preserve">. </w:t>
-      </w:r>
-      <w:r>
-        <w:t xml:space="preserve">           </w:t>
+        <w:t>(</w:t>
       </w:r>
       <w:r>
         <w:rPr>
@@ -916,7 +1007,7 @@
           <w:szCs w:val="23"/>
           <w:shd w:val="clear" w:color="auto" w:fill="FFFFFF"/>
         </w:rPr>
-        <w:t>(</w:t>
+        <w:t>Synchronization</w:t>
       </w:r>
       <w:r>
         <w:rPr>
@@ -926,7 +1017,7 @@
           <w:szCs w:val="23"/>
           <w:shd w:val="clear" w:color="auto" w:fill="FFFFFF"/>
         </w:rPr>
-        <w:t>Synchronization</w:t>
+        <w:t xml:space="preserve"> from database</w:t>
       </w:r>
       <w:r>
         <w:rPr>
@@ -936,7 +1027,7 @@
           <w:szCs w:val="23"/>
           <w:shd w:val="clear" w:color="auto" w:fill="FFFFFF"/>
         </w:rPr>
-        <w:t xml:space="preserve"> from database</w:t>
+        <w:t xml:space="preserve"> for any database changes</w:t>
       </w:r>
       <w:r>
         <w:rPr>
@@ -946,16 +1037,6 @@
           <w:szCs w:val="23"/>
           <w:shd w:val="clear" w:color="auto" w:fill="FFFFFF"/>
         </w:rPr>
-        <w:t xml:space="preserve"> for any database changes</w:t>
-      </w:r>
-      <w:r>
-        <w:rPr>
-          <w:rFonts w:ascii="Segoe UI" w:hAnsi="Segoe UI" w:cs="Segoe UI"/>
-          <w:color w:val="232629"/>
-          <w:sz w:val="23"/>
-          <w:szCs w:val="23"/>
-          <w:shd w:val="clear" w:color="auto" w:fill="FFFFFF"/>
-        </w:rPr>
         <w:t>)</w:t>
       </w:r>
     </w:p>
@@ -1169,6 +1250,7 @@
       <w:r>
         <w:t xml:space="preserve">The </w:t>
       </w:r>
+      <w:proofErr w:type="spellStart"/>
       <w:r>
         <w:rPr>
           <w:i/>
@@ -1176,6 +1258,7 @@
         </w:rPr>
         <w:t>mappedBy</w:t>
       </w:r>
+      <w:proofErr w:type="spellEnd"/>
       <w:r>
         <w:t xml:space="preserve"> attribute tells that the </w:t>
       </w:r>
@@ -1230,13 +1313,7 @@
         <w:t xml:space="preserve">: </w:t>
       </w:r>
       <w:r>
-        <w:t>This annotation is used for one-to-</w:t>
-      </w:r>
-      <w:r>
-        <w:t>Many</w:t>
-      </w:r>
-      <w:r>
-        <w:t xml:space="preserve"> relationship</w:t>
+        <w:t>This annotation is used for one-to-Many relationship</w:t>
       </w:r>
       <w:r>
         <w:t>. T</w:t>
@@ -1251,7 +1328,10 @@
         <w:t>many</w:t>
       </w:r>
       <w:r>
-        <w:t xml:space="preserve"> side</w:t>
+        <w:t xml:space="preserve"> </w:t>
+      </w:r>
+      <w:r>
+        <w:t>sides</w:t>
       </w:r>
       <w:r>
         <w:t>.</w:t>
@@ -1259,7 +1339,15 @@
     </w:p>
     <w:p>
       <w:r>
-        <w:t>Can be bi or uni-directional as well. We need to use @JoinColumn for configuring the foreign key, or join table keys.</w:t>
+        <w:t xml:space="preserve">Can be bi or </w:t>
+      </w:r>
+      <w:proofErr w:type="spellStart"/>
+      <w:r>
+        <w:t>uni</w:t>
+      </w:r>
+      <w:proofErr w:type="spellEnd"/>
+      <w:r>
+        <w:t>-directional as well. We need to use @JoinColumn for configuring the foreign key, or join table keys.</w:t>
       </w:r>
     </w:p>
     <w:p/>
@@ -1293,7 +1381,15 @@
         <w:t xml:space="preserve"> T</w:t>
       </w:r>
       <w:r>
-        <w:t>he many side will keep reference of the one side</w:t>
+        <w:t xml:space="preserve">he many </w:t>
+      </w:r>
+      <w:proofErr w:type="gramStart"/>
+      <w:r>
+        <w:t>side</w:t>
+      </w:r>
+      <w:proofErr w:type="gramEnd"/>
+      <w:r>
+        <w:t xml:space="preserve"> will keep reference of the one side</w:t>
       </w:r>
       <w:r>
         <w:t>.</w:t>
@@ -1347,7 +1443,15 @@
         <w:t xml:space="preserve">Note: </w:t>
       </w:r>
       <w:r>
-        <w:t>One case: For uni-directional relationship, we can swap @ManyToOne and @OneToMany with same specification, it won’t change the database</w:t>
+        <w:t xml:space="preserve">One case: For </w:t>
+      </w:r>
+      <w:proofErr w:type="spellStart"/>
+      <w:r>
+        <w:t>uni</w:t>
+      </w:r>
+      <w:proofErr w:type="spellEnd"/>
+      <w:r>
+        <w:t>-directional relationship, we can swap @ManyToOne and @OneToMany with same specification, it won’t change the database</w:t>
       </w:r>
       <w:r>
         <w:t xml:space="preserve"> columns (see example for course and teacher class in the project)</w:t>
@@ -1373,14 +1477,235 @@
       </w:r>
     </w:p>
     <w:p>
-      <w:r>
-        <w:t>JpaRepository extends PagingAndSortingRepository</w:t>
-      </w:r>
-      <w:r>
-        <w:t>. Here there is two overload of findAll() method. One takes a Sort object and other takes a Pageable object as parameter.</w:t>
+      <w:proofErr w:type="spellStart"/>
+      <w:r>
+        <w:t>JpaRepository</w:t>
+      </w:r>
+      <w:proofErr w:type="spellEnd"/>
+      <w:r>
+        <w:t xml:space="preserve"> extends </w:t>
+      </w:r>
+      <w:proofErr w:type="spellStart"/>
+      <w:r>
+        <w:t>PagingAndSortingRepository</w:t>
+      </w:r>
+      <w:proofErr w:type="spellEnd"/>
+      <w:r>
+        <w:t xml:space="preserve">. Here there is two overload of </w:t>
+      </w:r>
+      <w:proofErr w:type="spellStart"/>
+      <w:proofErr w:type="gramStart"/>
+      <w:r>
+        <w:t>findAll</w:t>
+      </w:r>
+      <w:proofErr w:type="spellEnd"/>
+      <w:r>
+        <w:t>(</w:t>
+      </w:r>
+      <w:proofErr w:type="gramEnd"/>
+      <w:r>
+        <w:t>) method. One takes a Sort object and other takes a Pageable object as parameter.</w:t>
       </w:r>
     </w:p>
     <w:p/>
+    <w:p>
+      <w:pPr>
+        <w:rPr>
+          <w:b/>
+          <w:bCs/>
+        </w:rPr>
+      </w:pPr>
+      <w:r>
+        <w:rPr>
+          <w:b/>
+          <w:bCs/>
+        </w:rPr>
+        <w:t xml:space="preserve">QueryByExample: </w:t>
+      </w:r>
+    </w:p>
+    <w:p>
+      <w:r>
+        <w:t>It allows dynamic query creation and does not require you to write queries that contain field names. In fact, Query by Example does not require you to write queries by using store-specific query languages at all.</w:t>
+      </w:r>
+    </w:p>
+    <w:p>
+      <w:pPr>
+        <w:rPr>
+          <w:u w:val="single"/>
+        </w:rPr>
+      </w:pPr>
+      <w:r>
+        <w:rPr>
+          <w:u w:val="single"/>
+        </w:rPr>
+        <w:t>The Query by Example API consists of three parts:</w:t>
+      </w:r>
+    </w:p>
+    <w:p>
+      <w:pPr>
+        <w:pStyle w:val="ListParagraph"/>
+        <w:numPr>
+          <w:ilvl w:val="0"/>
+          <w:numId w:val="1"/>
+        </w:numPr>
+      </w:pPr>
+      <w:r>
+        <w:rPr>
+          <w:b/>
+          <w:bCs/>
+        </w:rPr>
+        <w:t>Probe</w:t>
+      </w:r>
+      <w:r>
+        <w:t>: The actual example of a domain object with populated fields.</w:t>
+      </w:r>
+    </w:p>
+    <w:p>
+      <w:pPr>
+        <w:pStyle w:val="ListParagraph"/>
+        <w:numPr>
+          <w:ilvl w:val="0"/>
+          <w:numId w:val="1"/>
+        </w:numPr>
+      </w:pPr>
+      <w:r>
+        <w:rPr>
+          <w:b/>
+          <w:bCs/>
+        </w:rPr>
+        <w:t>ExampleMatcher</w:t>
+      </w:r>
+      <w:r>
+        <w:t>: The ExampleMatcher carries details on how to match particular fields. It can be reused across multiple Examples.</w:t>
+      </w:r>
+    </w:p>
+    <w:p>
+      <w:pPr>
+        <w:pStyle w:val="ListParagraph"/>
+        <w:numPr>
+          <w:ilvl w:val="0"/>
+          <w:numId w:val="1"/>
+        </w:numPr>
+      </w:pPr>
+      <w:r>
+        <w:rPr>
+          <w:b/>
+          <w:bCs/>
+        </w:rPr>
+        <w:t>Example</w:t>
+      </w:r>
+      <w:r>
+        <w:t>: An Example consists of the probe and the ExampleMatcher. It is used to create the query.</w:t>
+      </w:r>
+    </w:p>
+    <w:p>
+      <w:pPr>
+        <w:rPr>
+          <w:u w:val="single"/>
+        </w:rPr>
+      </w:pPr>
+      <w:r>
+        <w:rPr>
+          <w:u w:val="single"/>
+        </w:rPr>
+        <w:t>Query by Example is well suited for several use cases:</w:t>
+      </w:r>
+    </w:p>
+    <w:p>
+      <w:pPr>
+        <w:pStyle w:val="ListParagraph"/>
+        <w:numPr>
+          <w:ilvl w:val="0"/>
+          <w:numId w:val="3"/>
+        </w:numPr>
+      </w:pPr>
+      <w:r>
+        <w:t>Querying your data store with a set of static or dynamic constraints.</w:t>
+      </w:r>
+    </w:p>
+    <w:p>
+      <w:pPr>
+        <w:pStyle w:val="ListParagraph"/>
+        <w:numPr>
+          <w:ilvl w:val="0"/>
+          <w:numId w:val="3"/>
+        </w:numPr>
+      </w:pPr>
+      <w:r>
+        <w:t>Frequent refactoring of the domain objects without worrying about breaking existing queries.</w:t>
+      </w:r>
+    </w:p>
+    <w:p>
+      <w:pPr>
+        <w:pStyle w:val="ListParagraph"/>
+        <w:numPr>
+          <w:ilvl w:val="0"/>
+          <w:numId w:val="3"/>
+        </w:numPr>
+      </w:pPr>
+      <w:r>
+        <w:t>Working independently from the underlying data store API.</w:t>
+      </w:r>
+    </w:p>
+    <w:p>
+      <w:r>
+        <w:rPr>
+          <w:u w:val="single"/>
+        </w:rPr>
+        <w:t>Query by Example also has several limitations</w:t>
+      </w:r>
+      <w:r>
+        <w:t>:</w:t>
+      </w:r>
+    </w:p>
+    <w:p>
+      <w:pPr>
+        <w:pStyle w:val="ListParagraph"/>
+        <w:numPr>
+          <w:ilvl w:val="0"/>
+          <w:numId w:val="2"/>
+        </w:numPr>
+      </w:pPr>
+      <w:r>
+        <w:t xml:space="preserve">No support for nested or grouped property constraints, such as </w:t>
+      </w:r>
+      <w:proofErr w:type="spellStart"/>
+      <w:r>
+        <w:t>firstname</w:t>
+      </w:r>
+      <w:proofErr w:type="spellEnd"/>
+      <w:r>
+        <w:t xml:space="preserve"> = ?0 or (</w:t>
+      </w:r>
+      <w:proofErr w:type="spellStart"/>
+      <w:r>
+        <w:t>firstname</w:t>
+      </w:r>
+      <w:proofErr w:type="spellEnd"/>
+      <w:r>
+        <w:t xml:space="preserve"> = ?1 and </w:t>
+      </w:r>
+      <w:proofErr w:type="spellStart"/>
+      <w:r>
+        <w:t>lastname</w:t>
+      </w:r>
+      <w:proofErr w:type="spellEnd"/>
+      <w:r>
+        <w:t xml:space="preserve"> = ?2).</w:t>
+      </w:r>
+    </w:p>
+    <w:p>
+      <w:pPr>
+        <w:pStyle w:val="ListParagraph"/>
+        <w:numPr>
+          <w:ilvl w:val="0"/>
+          <w:numId w:val="2"/>
+        </w:numPr>
+      </w:pPr>
+      <w:r>
+        <w:t>Only supports starts/contains/ends/regex matching for strings and exact matching for other property type</w:t>
+      </w:r>
+    </w:p>
     <w:p/>
     <w:p/>
     <w:p/>
@@ -1392,6 +1717,359 @@
     </w:sectPr>
   </w:body>
 </w:document>
+</file>
+
+<file path=word/numbering.xml><?xml version="1.0" encoding="utf-8"?>
+<w:numbering xmlns:wpc="http://schemas.microsoft.com/office/word/2010/wordprocessingCanvas" xmlns:cx="http://schemas.microsoft.com/office/drawing/2014/chartex" xmlns:cx1="http://schemas.microsoft.com/office/drawing/2015/9/8/chartex" xmlns:cx2="http://schemas.microsoft.com/office/drawing/2015/10/21/chartex" xmlns:cx3="http://schemas.microsoft.com/office/drawing/2016/5/9/chartex" xmlns:cx4="http://schemas.microsoft.com/office/drawing/2016/5/10/chartex" xmlns:cx5="http://schemas.microsoft.com/office/drawing/2016/5/11/chartex" xmlns:cx6="http://schemas.microsoft.com/office/drawing/2016/5/12/chartex" xmlns:cx7="http://schemas.microsoft.com/office/drawing/2016/5/13/chartex" xmlns:cx8="http://schemas.microsoft.com/office/drawing/2016/5/14/chartex" xmlns:mc="http://schemas.openxmlformats.org/markup-compatibility/2006" xmlns:aink="http://schemas.microsoft.com/office/drawing/2016/ink" xmlns:am3d="http://schemas.microsoft.com/office/drawing/2017/model3d" xmlns:o="urn:schemas-microsoft-com:office:office" xmlns:oel="http://schemas.microsoft.com/office/2019/extlst" xmlns:r="http://schemas.openxmlformats.org/officeDocument/2006/relationships" xmlns:m="http://schemas.openxmlformats.org/officeDocument/2006/math" xmlns:v="urn:schemas-microsoft-com:vml" xmlns:wp14="http://schemas.microsoft.com/office/word/2010/wordprocessingDrawing" xmlns:wp="http://schemas.openxmlformats.org/drawingml/2006/wordprocessingDrawing" xmlns:w10="urn:schemas-microsoft-com:office:word" xmlns:w="http://schemas.openxmlformats.org/wordprocessingml/2006/main" xmlns:w14="http://schemas.microsoft.com/office/word/2010/wordml" xmlns:w15="http://schemas.microsoft.com/office/word/2012/wordml" xmlns:w16cex="http://schemas.microsoft.com/office/word/2018/wordml/cex" xmlns:w16cid="http://schemas.microsoft.com/office/word/2016/wordml/cid" xmlns:w16="http://schemas.microsoft.com/office/word/2018/wordml" xmlns:w16sdtdh="http://schemas.microsoft.com/office/word/2020/wordml/sdtdatahash" xmlns:w16se="http://schemas.microsoft.com/office/word/2015/wordml/symex" xmlns:wpg="http://schemas.microsoft.com/office/word/2010/wordprocessingGroup" xmlns:wpi="http://schemas.microsoft.com/office/word/2010/wordprocessingInk" xmlns:wne="http://schemas.microsoft.com/office/word/2006/wordml" xmlns:wps="http://schemas.microsoft.com/office/word/2010/wordprocessingShape" mc:Ignorable="w14 w15 w16se w16cid w16 w16cex w16sdtdh wp14">
+  <w:abstractNum w:abstractNumId="0" w15:restartNumberingAfterBreak="0">
+    <w:nsid w:val="26820BA8"/>
+    <w:multiLevelType w:val="hybridMultilevel"/>
+    <w:tmpl w:val="96D61EC0"/>
+    <w:lvl w:ilvl="0" w:tplc="04090001">
+      <w:start w:val="1"/>
+      <w:numFmt w:val="bullet"/>
+      <w:lvlText w:val=""/>
+      <w:lvlJc w:val="left"/>
+      <w:pPr>
+        <w:ind w:left="720" w:hanging="360"/>
+      </w:pPr>
+      <w:rPr>
+        <w:rFonts w:ascii="Symbol" w:hAnsi="Symbol" w:hint="default"/>
+      </w:rPr>
+    </w:lvl>
+    <w:lvl w:ilvl="1" w:tplc="04090003" w:tentative="1">
+      <w:start w:val="1"/>
+      <w:numFmt w:val="bullet"/>
+      <w:lvlText w:val="o"/>
+      <w:lvlJc w:val="left"/>
+      <w:pPr>
+        <w:ind w:left="1440" w:hanging="360"/>
+      </w:pPr>
+      <w:rPr>
+        <w:rFonts w:ascii="Courier New" w:hAnsi="Courier New" w:cs="Courier New" w:hint="default"/>
+      </w:rPr>
+    </w:lvl>
+    <w:lvl w:ilvl="2" w:tplc="04090005" w:tentative="1">
+      <w:start w:val="1"/>
+      <w:numFmt w:val="bullet"/>
+      <w:lvlText w:val=""/>
+      <w:lvlJc w:val="left"/>
+      <w:pPr>
+        <w:ind w:left="2160" w:hanging="360"/>
+      </w:pPr>
+      <w:rPr>
+        <w:rFonts w:ascii="Wingdings" w:hAnsi="Wingdings" w:hint="default"/>
+      </w:rPr>
+    </w:lvl>
+    <w:lvl w:ilvl="3" w:tplc="04090001" w:tentative="1">
+      <w:start w:val="1"/>
+      <w:numFmt w:val="bullet"/>
+      <w:lvlText w:val=""/>
+      <w:lvlJc w:val="left"/>
+      <w:pPr>
+        <w:ind w:left="2880" w:hanging="360"/>
+      </w:pPr>
+      <w:rPr>
+        <w:rFonts w:ascii="Symbol" w:hAnsi="Symbol" w:hint="default"/>
+      </w:rPr>
+    </w:lvl>
+    <w:lvl w:ilvl="4" w:tplc="04090003" w:tentative="1">
+      <w:start w:val="1"/>
+      <w:numFmt w:val="bullet"/>
+      <w:lvlText w:val="o"/>
+      <w:lvlJc w:val="left"/>
+      <w:pPr>
+        <w:ind w:left="3600" w:hanging="360"/>
+      </w:pPr>
+      <w:rPr>
+        <w:rFonts w:ascii="Courier New" w:hAnsi="Courier New" w:cs="Courier New" w:hint="default"/>
+      </w:rPr>
+    </w:lvl>
+    <w:lvl w:ilvl="5" w:tplc="04090005" w:tentative="1">
+      <w:start w:val="1"/>
+      <w:numFmt w:val="bullet"/>
+      <w:lvlText w:val=""/>
+      <w:lvlJc w:val="left"/>
+      <w:pPr>
+        <w:ind w:left="4320" w:hanging="360"/>
+      </w:pPr>
+      <w:rPr>
+        <w:rFonts w:ascii="Wingdings" w:hAnsi="Wingdings" w:hint="default"/>
+      </w:rPr>
+    </w:lvl>
+    <w:lvl w:ilvl="6" w:tplc="04090001" w:tentative="1">
+      <w:start w:val="1"/>
+      <w:numFmt w:val="bullet"/>
+      <w:lvlText w:val=""/>
+      <w:lvlJc w:val="left"/>
+      <w:pPr>
+        <w:ind w:left="5040" w:hanging="360"/>
+      </w:pPr>
+      <w:rPr>
+        <w:rFonts w:ascii="Symbol" w:hAnsi="Symbol" w:hint="default"/>
+      </w:rPr>
+    </w:lvl>
+    <w:lvl w:ilvl="7" w:tplc="04090003" w:tentative="1">
+      <w:start w:val="1"/>
+      <w:numFmt w:val="bullet"/>
+      <w:lvlText w:val="o"/>
+      <w:lvlJc w:val="left"/>
+      <w:pPr>
+        <w:ind w:left="5760" w:hanging="360"/>
+      </w:pPr>
+      <w:rPr>
+        <w:rFonts w:ascii="Courier New" w:hAnsi="Courier New" w:cs="Courier New" w:hint="default"/>
+      </w:rPr>
+    </w:lvl>
+    <w:lvl w:ilvl="8" w:tplc="04090005" w:tentative="1">
+      <w:start w:val="1"/>
+      <w:numFmt w:val="bullet"/>
+      <w:lvlText w:val=""/>
+      <w:lvlJc w:val="left"/>
+      <w:pPr>
+        <w:ind w:left="6480" w:hanging="360"/>
+      </w:pPr>
+      <w:rPr>
+        <w:rFonts w:ascii="Wingdings" w:hAnsi="Wingdings" w:hint="default"/>
+      </w:rPr>
+    </w:lvl>
+  </w:abstractNum>
+  <w:abstractNum w:abstractNumId="1" w15:restartNumberingAfterBreak="0">
+    <w:nsid w:val="360405BE"/>
+    <w:multiLevelType w:val="hybridMultilevel"/>
+    <w:tmpl w:val="E10AF678"/>
+    <w:lvl w:ilvl="0" w:tplc="04090001">
+      <w:start w:val="1"/>
+      <w:numFmt w:val="bullet"/>
+      <w:lvlText w:val=""/>
+      <w:lvlJc w:val="left"/>
+      <w:pPr>
+        <w:ind w:left="720" w:hanging="360"/>
+      </w:pPr>
+      <w:rPr>
+        <w:rFonts w:ascii="Symbol" w:hAnsi="Symbol" w:hint="default"/>
+      </w:rPr>
+    </w:lvl>
+    <w:lvl w:ilvl="1" w:tplc="04090003" w:tentative="1">
+      <w:start w:val="1"/>
+      <w:numFmt w:val="bullet"/>
+      <w:lvlText w:val="o"/>
+      <w:lvlJc w:val="left"/>
+      <w:pPr>
+        <w:ind w:left="1440" w:hanging="360"/>
+      </w:pPr>
+      <w:rPr>
+        <w:rFonts w:ascii="Courier New" w:hAnsi="Courier New" w:cs="Courier New" w:hint="default"/>
+      </w:rPr>
+    </w:lvl>
+    <w:lvl w:ilvl="2" w:tplc="04090005" w:tentative="1">
+      <w:start w:val="1"/>
+      <w:numFmt w:val="bullet"/>
+      <w:lvlText w:val=""/>
+      <w:lvlJc w:val="left"/>
+      <w:pPr>
+        <w:ind w:left="2160" w:hanging="360"/>
+      </w:pPr>
+      <w:rPr>
+        <w:rFonts w:ascii="Wingdings" w:hAnsi="Wingdings" w:hint="default"/>
+      </w:rPr>
+    </w:lvl>
+    <w:lvl w:ilvl="3" w:tplc="04090001" w:tentative="1">
+      <w:start w:val="1"/>
+      <w:numFmt w:val="bullet"/>
+      <w:lvlText w:val=""/>
+      <w:lvlJc w:val="left"/>
+      <w:pPr>
+        <w:ind w:left="2880" w:hanging="360"/>
+      </w:pPr>
+      <w:rPr>
+        <w:rFonts w:ascii="Symbol" w:hAnsi="Symbol" w:hint="default"/>
+      </w:rPr>
+    </w:lvl>
+    <w:lvl w:ilvl="4" w:tplc="04090003" w:tentative="1">
+      <w:start w:val="1"/>
+      <w:numFmt w:val="bullet"/>
+      <w:lvlText w:val="o"/>
+      <w:lvlJc w:val="left"/>
+      <w:pPr>
+        <w:ind w:left="3600" w:hanging="360"/>
+      </w:pPr>
+      <w:rPr>
+        <w:rFonts w:ascii="Courier New" w:hAnsi="Courier New" w:cs="Courier New" w:hint="default"/>
+      </w:rPr>
+    </w:lvl>
+    <w:lvl w:ilvl="5" w:tplc="04090005" w:tentative="1">
+      <w:start w:val="1"/>
+      <w:numFmt w:val="bullet"/>
+      <w:lvlText w:val=""/>
+      <w:lvlJc w:val="left"/>
+      <w:pPr>
+        <w:ind w:left="4320" w:hanging="360"/>
+      </w:pPr>
+      <w:rPr>
+        <w:rFonts w:ascii="Wingdings" w:hAnsi="Wingdings" w:hint="default"/>
+      </w:rPr>
+    </w:lvl>
+    <w:lvl w:ilvl="6" w:tplc="04090001" w:tentative="1">
+      <w:start w:val="1"/>
+      <w:numFmt w:val="bullet"/>
+      <w:lvlText w:val=""/>
+      <w:lvlJc w:val="left"/>
+      <w:pPr>
+        <w:ind w:left="5040" w:hanging="360"/>
+      </w:pPr>
+      <w:rPr>
+        <w:rFonts w:ascii="Symbol" w:hAnsi="Symbol" w:hint="default"/>
+      </w:rPr>
+    </w:lvl>
+    <w:lvl w:ilvl="7" w:tplc="04090003" w:tentative="1">
+      <w:start w:val="1"/>
+      <w:numFmt w:val="bullet"/>
+      <w:lvlText w:val="o"/>
+      <w:lvlJc w:val="left"/>
+      <w:pPr>
+        <w:ind w:left="5760" w:hanging="360"/>
+      </w:pPr>
+      <w:rPr>
+        <w:rFonts w:ascii="Courier New" w:hAnsi="Courier New" w:cs="Courier New" w:hint="default"/>
+      </w:rPr>
+    </w:lvl>
+    <w:lvl w:ilvl="8" w:tplc="04090005" w:tentative="1">
+      <w:start w:val="1"/>
+      <w:numFmt w:val="bullet"/>
+      <w:lvlText w:val=""/>
+      <w:lvlJc w:val="left"/>
+      <w:pPr>
+        <w:ind w:left="6480" w:hanging="360"/>
+      </w:pPr>
+      <w:rPr>
+        <w:rFonts w:ascii="Wingdings" w:hAnsi="Wingdings" w:hint="default"/>
+      </w:rPr>
+    </w:lvl>
+  </w:abstractNum>
+  <w:abstractNum w:abstractNumId="2" w15:restartNumberingAfterBreak="0">
+    <w:nsid w:val="7ED33496"/>
+    <w:multiLevelType w:val="hybridMultilevel"/>
+    <w:tmpl w:val="24AC2B44"/>
+    <w:lvl w:ilvl="0" w:tplc="04090001">
+      <w:start w:val="1"/>
+      <w:numFmt w:val="bullet"/>
+      <w:lvlText w:val=""/>
+      <w:lvlJc w:val="left"/>
+      <w:pPr>
+        <w:ind w:left="720" w:hanging="360"/>
+      </w:pPr>
+      <w:rPr>
+        <w:rFonts w:ascii="Symbol" w:hAnsi="Symbol" w:hint="default"/>
+      </w:rPr>
+    </w:lvl>
+    <w:lvl w:ilvl="1" w:tplc="04090003" w:tentative="1">
+      <w:start w:val="1"/>
+      <w:numFmt w:val="bullet"/>
+      <w:lvlText w:val="o"/>
+      <w:lvlJc w:val="left"/>
+      <w:pPr>
+        <w:ind w:left="1440" w:hanging="360"/>
+      </w:pPr>
+      <w:rPr>
+        <w:rFonts w:ascii="Courier New" w:hAnsi="Courier New" w:cs="Courier New" w:hint="default"/>
+      </w:rPr>
+    </w:lvl>
+    <w:lvl w:ilvl="2" w:tplc="04090005" w:tentative="1">
+      <w:start w:val="1"/>
+      <w:numFmt w:val="bullet"/>
+      <w:lvlText w:val=""/>
+      <w:lvlJc w:val="left"/>
+      <w:pPr>
+        <w:ind w:left="2160" w:hanging="360"/>
+      </w:pPr>
+      <w:rPr>
+        <w:rFonts w:ascii="Wingdings" w:hAnsi="Wingdings" w:hint="default"/>
+      </w:rPr>
+    </w:lvl>
+    <w:lvl w:ilvl="3" w:tplc="04090001" w:tentative="1">
+      <w:start w:val="1"/>
+      <w:numFmt w:val="bullet"/>
+      <w:lvlText w:val=""/>
+      <w:lvlJc w:val="left"/>
+      <w:pPr>
+        <w:ind w:left="2880" w:hanging="360"/>
+      </w:pPr>
+      <w:rPr>
+        <w:rFonts w:ascii="Symbol" w:hAnsi="Symbol" w:hint="default"/>
+      </w:rPr>
+    </w:lvl>
+    <w:lvl w:ilvl="4" w:tplc="04090003" w:tentative="1">
+      <w:start w:val="1"/>
+      <w:numFmt w:val="bullet"/>
+      <w:lvlText w:val="o"/>
+      <w:lvlJc w:val="left"/>
+      <w:pPr>
+        <w:ind w:left="3600" w:hanging="360"/>
+      </w:pPr>
+      <w:rPr>
+        <w:rFonts w:ascii="Courier New" w:hAnsi="Courier New" w:cs="Courier New" w:hint="default"/>
+      </w:rPr>
+    </w:lvl>
+    <w:lvl w:ilvl="5" w:tplc="04090005" w:tentative="1">
+      <w:start w:val="1"/>
+      <w:numFmt w:val="bullet"/>
+      <w:lvlText w:val=""/>
+      <w:lvlJc w:val="left"/>
+      <w:pPr>
+        <w:ind w:left="4320" w:hanging="360"/>
+      </w:pPr>
+      <w:rPr>
+        <w:rFonts w:ascii="Wingdings" w:hAnsi="Wingdings" w:hint="default"/>
+      </w:rPr>
+    </w:lvl>
+    <w:lvl w:ilvl="6" w:tplc="04090001" w:tentative="1">
+      <w:start w:val="1"/>
+      <w:numFmt w:val="bullet"/>
+      <w:lvlText w:val=""/>
+      <w:lvlJc w:val="left"/>
+      <w:pPr>
+        <w:ind w:left="5040" w:hanging="360"/>
+      </w:pPr>
+      <w:rPr>
+        <w:rFonts w:ascii="Symbol" w:hAnsi="Symbol" w:hint="default"/>
+      </w:rPr>
+    </w:lvl>
+    <w:lvl w:ilvl="7" w:tplc="04090003" w:tentative="1">
+      <w:start w:val="1"/>
+      <w:numFmt w:val="bullet"/>
+      <w:lvlText w:val="o"/>
+      <w:lvlJc w:val="left"/>
+      <w:pPr>
+        <w:ind w:left="5760" w:hanging="360"/>
+      </w:pPr>
+      <w:rPr>
+        <w:rFonts w:ascii="Courier New" w:hAnsi="Courier New" w:cs="Courier New" w:hint="default"/>
+      </w:rPr>
+    </w:lvl>
+    <w:lvl w:ilvl="8" w:tplc="04090005" w:tentative="1">
+      <w:start w:val="1"/>
+      <w:numFmt w:val="bullet"/>
+      <w:lvlText w:val=""/>
+      <w:lvlJc w:val="left"/>
+      <w:pPr>
+        <w:ind w:left="6480" w:hanging="360"/>
+      </w:pPr>
+      <w:rPr>
+        <w:rFonts w:ascii="Wingdings" w:hAnsi="Wingdings" w:hint="default"/>
+      </w:rPr>
+    </w:lvl>
+  </w:abstractNum>
+  <w:num w:numId="1" w16cid:durableId="37708048">
+    <w:abstractNumId w:val="2"/>
+  </w:num>
+  <w:num w:numId="2" w16cid:durableId="745884370">
+    <w:abstractNumId w:val="0"/>
+  </w:num>
+  <w:num w:numId="3" w16cid:durableId="808939591">
+    <w:abstractNumId w:val="1"/>
+  </w:num>
+</w:numbering>
 </file>
 
 <file path=word/styles.xml><?xml version="1.0" encoding="utf-8"?>
@@ -1843,6 +2521,17 @@
       <w:shd w:val="clear" w:color="auto" w:fill="E1DFDD"/>
     </w:rPr>
   </w:style>
+  <w:style w:type="paragraph" w:styleId="ListParagraph">
+    <w:name w:val="List Paragraph"/>
+    <w:basedOn w:val="Normal"/>
+    <w:uiPriority w:val="34"/>
+    <w:qFormat/>
+    <w:rsid w:val="00E90F99"/>
+    <w:pPr>
+      <w:ind w:left="720"/>
+      <w:contextualSpacing/>
+    </w:pPr>
+  </w:style>
 </w:styles>
 </file>
 
